--- a/Errors and resolution.docx
+++ b/Errors and resolution.docx
@@ -54,6 +54,232 @@
           </wp:inline>
         </w:drawing>
       </w:r>
+    </w:p>
+    <w:p>
+      <w:pPr>
+        <w:rPr>
+          <w:noProof/>
+        </w:rPr>
+      </w:pPr>
+    </w:p>
+    <w:p>
+      <w:pPr>
+        <w:rPr>
+          <w:noProof/>
+        </w:rPr>
+      </w:pPr>
+    </w:p>
+    <w:p>
+      <w:pPr>
+        <w:rPr>
+          <w:rFonts w:ascii="Consolas" w:hAnsi="Consolas"/>
+          <w:b/>
+          <w:bCs/>
+          <w:color w:val="1D8102"/>
+          <w:shd w:val="clear" w:color="auto" w:fill="F9F9F9"/>
+        </w:rPr>
+      </w:pPr>
+      <w:r>
+        <w:rPr>
+          <w:rFonts w:ascii="Consolas" w:hAnsi="Consolas"/>
+          <w:b/>
+          <w:bCs/>
+          <w:color w:val="1D8102"/>
+          <w:shd w:val="clear" w:color="auto" w:fill="F9F9F9"/>
+        </w:rPr>
+        <w:t xml:space="preserve">Eror-2: </w:t>
+      </w:r>
+    </w:p>
+    <w:p>
+      <w:pPr>
+        <w:rPr>
+          <w:rFonts w:ascii="Consolas" w:hAnsi="Consolas"/>
+          <w:b/>
+          <w:bCs/>
+          <w:color w:val="1D8102"/>
+          <w:shd w:val="clear" w:color="auto" w:fill="F9F9F9"/>
+        </w:rPr>
+      </w:pPr>
+      <w:r>
+        <w:rPr>
+          <w:rFonts w:ascii="Consolas" w:hAnsi="Consolas"/>
+          <w:b/>
+          <w:bCs/>
+          <w:color w:val="1D8102"/>
+          <w:shd w:val="clear" w:color="auto" w:fill="F9F9F9"/>
+        </w:rPr>
+        <w:t xml:space="preserve">Command: </w:t>
+      </w:r>
+      <w:proofErr w:type="spellStart"/>
+      <w:r>
+        <w:rPr>
+          <w:rFonts w:ascii="Consolas" w:hAnsi="Consolas"/>
+          <w:b/>
+          <w:bCs/>
+          <w:color w:val="1D8102"/>
+          <w:shd w:val="clear" w:color="auto" w:fill="F9F9F9"/>
+        </w:rPr>
+        <w:t>kubectl</w:t>
+      </w:r>
+      <w:proofErr w:type="spellEnd"/>
+      <w:r>
+        <w:rPr>
+          <w:rFonts w:ascii="Consolas" w:hAnsi="Consolas"/>
+          <w:b/>
+          <w:bCs/>
+          <w:color w:val="1D8102"/>
+          <w:shd w:val="clear" w:color="auto" w:fill="F9F9F9"/>
+        </w:rPr>
+        <w:t xml:space="preserve"> get svc</w:t>
+      </w:r>
+    </w:p>
+    <w:p>
+      <w:pPr>
+        <w:rPr>
+          <w:rFonts w:ascii="Consolas" w:hAnsi="Consolas"/>
+          <w:b/>
+          <w:bCs/>
+          <w:color w:val="1D8102"/>
+          <w:shd w:val="clear" w:color="auto" w:fill="F9F9F9"/>
+        </w:rPr>
+      </w:pPr>
+      <w:r>
+        <w:rPr>
+          <w:rFonts w:ascii="Consolas" w:hAnsi="Consolas"/>
+          <w:b/>
+          <w:bCs/>
+          <w:color w:val="1D8102"/>
+          <w:shd w:val="clear" w:color="auto" w:fill="F9F9F9"/>
+        </w:rPr>
+        <w:t xml:space="preserve">Error: </w:t>
+      </w:r>
+      <w:r>
+        <w:rPr>
+          <w:rFonts w:ascii="Consolas" w:hAnsi="Consolas"/>
+          <w:b/>
+          <w:bCs/>
+          <w:color w:val="1D8102"/>
+          <w:shd w:val="clear" w:color="auto" w:fill="F9F9F9"/>
+        </w:rPr>
+        <w:t>The connection to the server localhost:8080 was refused - did you specify the right host or port?</w:t>
+      </w:r>
+    </w:p>
+    <w:p>
+      <w:pPr>
+        <w:rPr>
+          <w:noProof/>
+        </w:rPr>
+      </w:pPr>
+      <w:r>
+        <w:rPr>
+          <w:rFonts w:ascii="Consolas" w:hAnsi="Consolas"/>
+          <w:b/>
+          <w:bCs/>
+          <w:color w:val="1D8102"/>
+          <w:shd w:val="clear" w:color="auto" w:fill="F9F9F9"/>
+        </w:rPr>
+        <w:t xml:space="preserve">Solution: </w:t>
+      </w:r>
+      <w:proofErr w:type="spellStart"/>
+      <w:r>
+        <w:rPr>
+          <w:rFonts w:ascii="Consolas" w:hAnsi="Consolas"/>
+          <w:b/>
+          <w:bCs/>
+          <w:color w:val="1D8102"/>
+          <w:shd w:val="clear" w:color="auto" w:fill="F9F9F9"/>
+        </w:rPr>
+        <w:t>aws</w:t>
+      </w:r>
+      <w:proofErr w:type="spellEnd"/>
+      <w:r>
+        <w:rPr>
+          <w:rFonts w:ascii="Consolas" w:hAnsi="Consolas"/>
+          <w:b/>
+          <w:bCs/>
+          <w:color w:val="1D8102"/>
+          <w:shd w:val="clear" w:color="auto" w:fill="F9F9F9"/>
+        </w:rPr>
+        <w:t xml:space="preserve"> </w:t>
+      </w:r>
+      <w:proofErr w:type="spellStart"/>
+      <w:r>
+        <w:rPr>
+          <w:rFonts w:ascii="Consolas" w:hAnsi="Consolas"/>
+          <w:b/>
+          <w:bCs/>
+          <w:color w:val="1D8102"/>
+          <w:shd w:val="clear" w:color="auto" w:fill="F9F9F9"/>
+        </w:rPr>
+        <w:t>eks</w:t>
+      </w:r>
+      <w:proofErr w:type="spellEnd"/>
+      <w:r>
+        <w:rPr>
+          <w:rFonts w:ascii="Consolas" w:hAnsi="Consolas"/>
+          <w:b/>
+          <w:bCs/>
+          <w:color w:val="1D8102"/>
+          <w:shd w:val="clear" w:color="auto" w:fill="F9F9F9"/>
+        </w:rPr>
+        <w:t xml:space="preserve"> --region </w:t>
+      </w:r>
+      <w:r>
+        <w:rPr>
+          <w:rStyle w:val="HTMLCode"/>
+          <w:rFonts w:ascii="Consolas" w:eastAsiaTheme="minorHAnsi" w:hAnsi="Consolas"/>
+          <w:i/>
+          <w:iCs/>
+          <w:color w:val="F5001D"/>
+          <w:shd w:val="clear" w:color="auto" w:fill="F9F9F9"/>
+        </w:rPr>
+        <w:t>region-code</w:t>
+      </w:r>
+      <w:r>
+        <w:rPr>
+          <w:rFonts w:ascii="Consolas" w:hAnsi="Consolas"/>
+          <w:b/>
+          <w:bCs/>
+          <w:color w:val="1D8102"/>
+          <w:shd w:val="clear" w:color="auto" w:fill="F9F9F9"/>
+        </w:rPr>
+        <w:t xml:space="preserve"> update-</w:t>
+      </w:r>
+      <w:proofErr w:type="spellStart"/>
+      <w:r>
+        <w:rPr>
+          <w:rFonts w:ascii="Consolas" w:hAnsi="Consolas"/>
+          <w:b/>
+          <w:bCs/>
+          <w:color w:val="1D8102"/>
+          <w:shd w:val="clear" w:color="auto" w:fill="F9F9F9"/>
+        </w:rPr>
+        <w:t>kubeconfig</w:t>
+      </w:r>
+      <w:proofErr w:type="spellEnd"/>
+      <w:r>
+        <w:rPr>
+          <w:rFonts w:ascii="Consolas" w:hAnsi="Consolas"/>
+          <w:b/>
+          <w:bCs/>
+          <w:color w:val="1D8102"/>
+          <w:shd w:val="clear" w:color="auto" w:fill="F9F9F9"/>
+        </w:rPr>
+        <w:t xml:space="preserve"> --name </w:t>
+      </w:r>
+      <w:proofErr w:type="spellStart"/>
+      <w:r>
+        <w:rPr>
+          <w:rStyle w:val="HTMLCode"/>
+          <w:rFonts w:ascii="Consolas" w:eastAsiaTheme="minorHAnsi" w:hAnsi="Consolas"/>
+          <w:i/>
+          <w:iCs/>
+          <w:color w:val="F5001D"/>
+          <w:shd w:val="clear" w:color="auto" w:fill="F9F9F9"/>
+        </w:rPr>
+        <w:t>cluster_name</w:t>
+      </w:r>
+      <w:proofErr w:type="spellEnd"/>
     </w:p>
     <w:p>
       <w:pPr>
@@ -499,6 +725,19 @@
     <w:semiHidden/>
     <w:unhideWhenUsed/>
   </w:style>
+  <w:style w:type="character" w:styleId="HTMLCode">
+    <w:name w:val="HTML Code"/>
+    <w:basedOn w:val="DefaultParagraphFont"/>
+    <w:uiPriority w:val="99"/>
+    <w:semiHidden/>
+    <w:unhideWhenUsed/>
+    <w:rsid w:val="0049425C"/>
+    <w:rPr>
+      <w:rFonts w:ascii="Courier New" w:eastAsia="Times New Roman" w:hAnsi="Courier New" w:cs="Courier New"/>
+      <w:sz w:val="20"/>
+      <w:szCs w:val="20"/>
+    </w:rPr>
+  </w:style>
 </w:styles>
 </file>
 
